--- a/APP测试 20200215.docx
+++ b/APP测试 20200215.docx
@@ -1,6 +1,6 @@
 
 <file path=word/document.xml><?xml version="1.0" encoding="utf-8"?>
-<w:document xmlns:wpc="http://schemas.microsoft.com/office/word/2010/wordprocessingCanvas" xmlns:cx="http://schemas.microsoft.com/office/drawing/2014/chartex" xmlns:cx1="http://schemas.microsoft.com/office/drawing/2015/9/8/chartex" xmlns:cx2="http://schemas.microsoft.com/office/drawing/2015/10/21/chartex" xmlns:cx3="http://schemas.microsoft.com/office/drawing/2016/5/9/chartex" xmlns:cx4="http://schemas.microsoft.com/office/drawing/2016/5/10/chartex" xmlns:cx5="http://schemas.microsoft.com/office/drawing/2016/5/11/chartex" xmlns:cx6="http://schemas.microsoft.com/office/drawing/2016/5/12/chartex" xmlns:cx7="http://schemas.microsoft.com/office/drawing/2016/5/13/chartex" xmlns:cx8="http://schemas.microsoft.com/office/drawing/2016/5/14/chartex" xmlns:mc="http://schemas.openxmlformats.org/markup-compatibility/2006" xmlns:aink="http://schemas.microsoft.com/office/drawing/2016/ink" xmlns:am3d="http://schemas.microsoft.com/office/drawing/2017/model3d" xmlns:o="urn:schemas-microsoft-com:office:office" xmlns:r="http://schemas.openxmlformats.org/officeDocument/2006/relationships" xmlns:m="http://schemas.openxmlformats.org/officeDocument/2006/math" xmlns:v="urn:schemas-microsoft-com:vml" xmlns:wp14="http://schemas.microsoft.com/office/word/2010/wordprocessingDrawing" xmlns:wp="http://schemas.openxmlformats.org/drawingml/2006/wordprocessingDrawing" xmlns:w10="urn:schemas-microsoft-com:office:word" xmlns:w="http://schemas.openxmlformats.org/wordprocessingml/2006/main" xmlns:w14="http://schemas.microsoft.com/office/word/2010/wordml" xmlns:w15="http://schemas.microsoft.com/office/word/2012/wordml" xmlns:w16cid="http://schemas.microsoft.com/office/word/2016/wordml/cid" xmlns:w16se="http://schemas.microsoft.com/office/word/2015/wordml/symex" xmlns:wpg="http://schemas.microsoft.com/office/word/2010/wordprocessingGroup" xmlns:wpi="http://schemas.microsoft.com/office/word/2010/wordprocessingInk" xmlns:wne="http://schemas.microsoft.com/office/word/2006/wordml" xmlns:wps="http://schemas.microsoft.com/office/word/2010/wordprocessingShape" mc:Ignorable="w14 w15 w16se w16cid wp14">
+<w:document xmlns:wpc="http://schemas.microsoft.com/office/word/2010/wordprocessingCanvas" xmlns:mc="http://schemas.openxmlformats.org/markup-compatibility/2006" xmlns:o="urn:schemas-microsoft-com:office:office" xmlns:r="http://schemas.openxmlformats.org/officeDocument/2006/relationships" xmlns:m="http://schemas.openxmlformats.org/officeDocument/2006/math" xmlns:v="urn:schemas-microsoft-com:vml" xmlns:wp14="http://schemas.microsoft.com/office/word/2010/wordprocessingDrawing" xmlns:wp="http://schemas.openxmlformats.org/drawingml/2006/wordprocessingDrawing" xmlns:w10="urn:schemas-microsoft-com:office:word" xmlns:w="http://schemas.openxmlformats.org/wordprocessingml/2006/main" xmlns:w14="http://schemas.microsoft.com/office/word/2010/wordml" xmlns:w15="http://schemas.microsoft.com/office/word/2012/wordml" xmlns:wpg="http://schemas.microsoft.com/office/word/2010/wordprocessingGroup" xmlns:wpi="http://schemas.microsoft.com/office/word/2010/wordprocessingInk" xmlns:wne="http://schemas.microsoft.com/office/word/2006/wordml" xmlns:wps="http://schemas.microsoft.com/office/word/2010/wordprocessingShape" mc:Ignorable="w14 w15 wp14">
   <w:body>
     <w:p>
       <w:pPr>
@@ -55,23 +55,7 @@
           <w:rFonts w:hint="eastAsia"/>
           <w:color w:val="00B050"/>
         </w:rPr>
-        <w:t>首页商品搜索</w:t>
-      </w:r>
-      <w:proofErr w:type="gramStart"/>
-      <w:r>
-        <w:rPr>
-          <w:rFonts w:hint="eastAsia"/>
-          <w:color w:val="00B050"/>
-        </w:rPr>
-        <w:t>框没有</w:t>
-      </w:r>
-      <w:proofErr w:type="gramEnd"/>
-      <w:r>
-        <w:rPr>
-          <w:rFonts w:hint="eastAsia"/>
-          <w:color w:val="00B050"/>
-        </w:rPr>
-        <w:t>起作用</w:t>
+        <w:t>首页商品搜索框没有起作用</w:t>
       </w:r>
     </w:p>
     <w:p>
@@ -241,9 +225,6 @@
           <w:numId w:val="14"/>
         </w:numPr>
         <w:ind w:firstLineChars="0"/>
-        <w:rPr>
-          <w:rFonts w:hint="eastAsia"/>
-        </w:rPr>
       </w:pPr>
       <w:r>
         <w:t>没有显示单据状态。单据状态为</w:t>
@@ -260,8 +241,255 @@
       <w:r>
         <w:t>时，没有显示确认收款按钮。</w:t>
       </w:r>
-      <w:bookmarkStart w:id="0" w:name="_GoBack"/>
-      <w:bookmarkEnd w:id="0"/>
+    </w:p>
+    <w:p>
+      <w:pPr>
+        <w:pStyle w:val="a3"/>
+        <w:ind w:left="720"/>
+      </w:pPr>
+      <w:r>
+        <w:rPr>
+          <w:rFonts w:hint="eastAsia"/>
+        </w:rPr>
+        <w:t>[Description("</w:t>
+      </w:r>
+      <w:r>
+        <w:rPr>
+          <w:rFonts w:hint="eastAsia"/>
+        </w:rPr>
+        <w:t>申请</w:t>
+      </w:r>
+      <w:r>
+        <w:rPr>
+          <w:rFonts w:hint="eastAsia"/>
+        </w:rPr>
+        <w:t>")]</w:t>
+      </w:r>
+    </w:p>
+    <w:p>
+      <w:pPr>
+        <w:pStyle w:val="a3"/>
+        <w:ind w:left="720"/>
+      </w:pPr>
+      <w:r>
+        <w:t>Apply = 0,</w:t>
+      </w:r>
+    </w:p>
+    <w:p>
+      <w:pPr>
+        <w:pStyle w:val="a3"/>
+        <w:ind w:left="720"/>
+        <w:rPr>
+          <w:rFonts w:hint="eastAsia"/>
+        </w:rPr>
+      </w:pPr>
+      <w:r>
+        <w:rPr>
+          <w:rFonts w:hint="eastAsia"/>
+        </w:rPr>
+        <w:t>[Description("</w:t>
+      </w:r>
+      <w:r>
+        <w:rPr>
+          <w:rFonts w:hint="eastAsia"/>
+        </w:rPr>
+        <w:t>退货款中</w:t>
+      </w:r>
+      <w:r>
+        <w:rPr>
+          <w:rFonts w:hint="eastAsia"/>
+        </w:rPr>
+        <w:t>")]</w:t>
+      </w:r>
+    </w:p>
+    <w:p>
+      <w:pPr>
+        <w:pStyle w:val="a3"/>
+        <w:ind w:left="720"/>
+      </w:pPr>
+      <w:r>
+        <w:t>InReturnGoodsMoney = 4,</w:t>
+      </w:r>
+    </w:p>
+    <w:p>
+      <w:pPr>
+        <w:pStyle w:val="a3"/>
+        <w:ind w:left="720"/>
+        <w:rPr>
+          <w:rFonts w:hint="eastAsia"/>
+        </w:rPr>
+      </w:pPr>
+      <w:r>
+        <w:rPr>
+          <w:rFonts w:hint="eastAsia"/>
+        </w:rPr>
+        <w:t>[Description("</w:t>
+      </w:r>
+      <w:r>
+        <w:rPr>
+          <w:rFonts w:hint="eastAsia"/>
+        </w:rPr>
+        <w:t>已退货款</w:t>
+      </w:r>
+      <w:r>
+        <w:rPr>
+          <w:rFonts w:hint="eastAsia"/>
+        </w:rPr>
+        <w:t>")]</w:t>
+      </w:r>
+    </w:p>
+    <w:p>
+      <w:pPr>
+        <w:pStyle w:val="a3"/>
+        <w:ind w:left="720"/>
+      </w:pPr>
+      <w:r>
+        <w:t>GoodsMoneyReturned = 1,</w:t>
+      </w:r>
+    </w:p>
+    <w:p>
+      <w:pPr>
+        <w:pStyle w:val="a3"/>
+        <w:ind w:left="720"/>
+        <w:rPr>
+          <w:rFonts w:hint="eastAsia"/>
+        </w:rPr>
+      </w:pPr>
+      <w:r>
+        <w:rPr>
+          <w:rFonts w:hint="eastAsia"/>
+        </w:rPr>
+        <w:t>[Description("</w:t>
+      </w:r>
+      <w:r>
+        <w:rPr>
+          <w:rFonts w:hint="eastAsia"/>
+        </w:rPr>
+        <w:t>已退保证金</w:t>
+      </w:r>
+      <w:r>
+        <w:rPr>
+          <w:rFonts w:hint="eastAsia"/>
+        </w:rPr>
+        <w:t>")]</w:t>
+      </w:r>
+    </w:p>
+    <w:p>
+      <w:pPr>
+        <w:pStyle w:val="a3"/>
+        <w:ind w:left="720"/>
+      </w:pPr>
+      <w:r>
+        <w:t>DepositReturned = 2,</w:t>
+      </w:r>
+    </w:p>
+    <w:p>
+      <w:pPr>
+        <w:pStyle w:val="a3"/>
+        <w:ind w:left="720"/>
+        <w:rPr>
+          <w:rFonts w:hint="eastAsia"/>
+        </w:rPr>
+      </w:pPr>
+      <w:r>
+        <w:rPr>
+          <w:rFonts w:hint="eastAsia"/>
+        </w:rPr>
+        <w:t>[Description("</w:t>
+      </w:r>
+      <w:r>
+        <w:rPr>
+          <w:rFonts w:hint="eastAsia"/>
+        </w:rPr>
+        <w:t>已收款确认</w:t>
+      </w:r>
+      <w:r>
+        <w:rPr>
+          <w:rFonts w:hint="eastAsia"/>
+        </w:rPr>
+        <w:t>")]</w:t>
+      </w:r>
+    </w:p>
+    <w:p>
+      <w:pPr>
+        <w:pStyle w:val="a3"/>
+        <w:ind w:left="720"/>
+      </w:pPr>
+      <w:r>
+        <w:t>ReceiveConfirm = 3,</w:t>
+      </w:r>
+    </w:p>
+    <w:p>
+      <w:pPr>
+        <w:pStyle w:val="a3"/>
+        <w:ind w:left="720"/>
+        <w:rPr>
+          <w:rFonts w:hint="eastAsia"/>
+        </w:rPr>
+      </w:pPr>
+      <w:r>
+        <w:rPr>
+          <w:rFonts w:hint="eastAsia"/>
+        </w:rPr>
+        <w:t>[Description("</w:t>
+      </w:r>
+      <w:r>
+        <w:rPr>
+          <w:rFonts w:hint="eastAsia"/>
+        </w:rPr>
+        <w:t>已取消</w:t>
+      </w:r>
+      <w:r>
+        <w:rPr>
+          <w:rFonts w:hint="eastAsia"/>
+        </w:rPr>
+        <w:t>")]</w:t>
+      </w:r>
+    </w:p>
+    <w:p>
+      <w:pPr>
+        <w:pStyle w:val="a3"/>
+        <w:ind w:left="720" w:firstLineChars="0"/>
+      </w:pPr>
+      <w:r>
+        <w:t>Canceled = -1</w:t>
+      </w:r>
+    </w:p>
+    <w:p>
+      <w:pPr>
+        <w:pStyle w:val="a3"/>
+        <w:ind w:left="720" w:firstLineChars="0"/>
+        <w:rPr>
+          <w:color w:val="E36C0A" w:themeColor="accent6" w:themeShade="BF"/>
+        </w:rPr>
+      </w:pPr>
+      <w:r>
+        <w:rPr>
+          <w:rFonts w:hint="eastAsia"/>
+          <w:color w:val="E36C0A" w:themeColor="accent6" w:themeShade="BF"/>
+        </w:rPr>
+        <w:t>用</w:t>
+      </w:r>
+      <w:r>
+        <w:rPr>
+          <w:rFonts w:hint="eastAsia"/>
+          <w:color w:val="E36C0A" w:themeColor="accent6" w:themeShade="BF"/>
+        </w:rPr>
+        <w:t>S</w:t>
+      </w:r>
+      <w:r>
+        <w:rPr>
+          <w:color w:val="E36C0A" w:themeColor="accent6" w:themeShade="BF"/>
+        </w:rPr>
+        <w:t>tate == 2</w:t>
+      </w:r>
+      <w:r>
+        <w:rPr>
+          <w:rFonts w:hint="eastAsia"/>
+          <w:color w:val="E36C0A" w:themeColor="accent6" w:themeShade="BF"/>
+        </w:rPr>
+        <w:t>哇？</w:t>
+      </w:r>
     </w:p>
     <w:p>
       <w:pPr>
@@ -411,16 +639,8 @@
         <w:rPr>
           <w:rFonts w:hint="eastAsia"/>
         </w:rPr>
-        <w:t>点退货</w:t>
-      </w:r>
-      <w:proofErr w:type="gramStart"/>
-      <w:r>
-        <w:rPr>
-          <w:rFonts w:hint="eastAsia"/>
-        </w:rPr>
-        <w:t>款进入</w:t>
-      </w:r>
-      <w:proofErr w:type="gramEnd"/>
+        <w:t>点退货款进入</w:t>
+      </w:r>
       <w:r>
         <w:t>)</w:t>
       </w:r>
@@ -523,20 +743,12 @@
       <w:pPr>
         <w:pStyle w:val="a3"/>
         <w:ind w:left="720" w:firstLineChars="0" w:firstLine="0"/>
-        <w:rPr>
-          <w:rFonts w:hint="eastAsia"/>
-        </w:rPr>
-      </w:pPr>
-      <w:proofErr w:type="gramStart"/>
+      </w:pPr>
       <w:r>
         <w:t>退</w:t>
       </w:r>
       <w:r>
-        <w:t>货款点核准</w:t>
-      </w:r>
-      <w:proofErr w:type="gramEnd"/>
-      <w:r>
-        <w:t>返回后，列表没有刷新</w:t>
+        <w:t>货款点核准返回后，列表没有刷新</w:t>
       </w:r>
     </w:p>
     <w:p>
@@ -626,12 +838,14 @@
       <w:pPr>
         <w:pStyle w:val="a3"/>
         <w:ind w:left="360" w:firstLineChars="0" w:firstLine="0"/>
-        <w:rPr>
-          <w:rFonts w:hint="eastAsia"/>
-        </w:rPr>
-      </w:pPr>
-      <w:r>
-        <w:t>修改时不需要输入密码，密码无法在这里修改的。</w:t>
+      </w:pPr>
+      <w:r>
+        <w:t>修改时不需要</w:t>
+      </w:r>
+      <w:bookmarkStart w:id="0" w:name="_GoBack"/>
+      <w:bookmarkEnd w:id="0"/>
+      <w:r>
+        <w:t>输入密码，密码无法在这里修改的。</w:t>
       </w:r>
     </w:p>
     <w:p>
@@ -642,9 +856,6 @@
           <w:numId w:val="13"/>
         </w:numPr>
         <w:ind w:firstLineChars="0"/>
-        <w:rPr>
-          <w:rFonts w:hint="eastAsia"/>
-        </w:rPr>
       </w:pPr>
       <w:r>
         <w:rPr>
@@ -664,7 +875,7 @@
 </file>
 
 <file path=word/endnotes.xml><?xml version="1.0" encoding="utf-8"?>
-<w:endnotes xmlns:wpc="http://schemas.microsoft.com/office/word/2010/wordprocessingCanvas" xmlns:cx="http://schemas.microsoft.com/office/drawing/2014/chartex" xmlns:cx1="http://schemas.microsoft.com/office/drawing/2015/9/8/chartex" xmlns:cx2="http://schemas.microsoft.com/office/drawing/2015/10/21/chartex" xmlns:cx3="http://schemas.microsoft.com/office/drawing/2016/5/9/chartex" xmlns:cx4="http://schemas.microsoft.com/office/drawing/2016/5/10/chartex" xmlns:cx5="http://schemas.microsoft.com/office/drawing/2016/5/11/chartex" xmlns:cx6="http://schemas.microsoft.com/office/drawing/2016/5/12/chartex" xmlns:cx7="http://schemas.microsoft.com/office/drawing/2016/5/13/chartex" xmlns:cx8="http://schemas.microsoft.com/office/drawing/2016/5/14/chartex" xmlns:mc="http://schemas.openxmlformats.org/markup-compatibility/2006" xmlns:aink="http://schemas.microsoft.com/office/drawing/2016/ink" xmlns:am3d="http://schemas.microsoft.com/office/drawing/2017/model3d" xmlns:o="urn:schemas-microsoft-com:office:office" xmlns:r="http://schemas.openxmlformats.org/officeDocument/2006/relationships" xmlns:m="http://schemas.openxmlformats.org/officeDocument/2006/math" xmlns:v="urn:schemas-microsoft-com:vml" xmlns:wp14="http://schemas.microsoft.com/office/word/2010/wordprocessingDrawing" xmlns:wp="http://schemas.openxmlformats.org/drawingml/2006/wordprocessingDrawing" xmlns:w10="urn:schemas-microsoft-com:office:word" xmlns:w="http://schemas.openxmlformats.org/wordprocessingml/2006/main" xmlns:w14="http://schemas.microsoft.com/office/word/2010/wordml" xmlns:w15="http://schemas.microsoft.com/office/word/2012/wordml" xmlns:w16cid="http://schemas.microsoft.com/office/word/2016/wordml/cid" xmlns:w16se="http://schemas.microsoft.com/office/word/2015/wordml/symex" xmlns:wpg="http://schemas.microsoft.com/office/word/2010/wordprocessingGroup" xmlns:wpi="http://schemas.microsoft.com/office/word/2010/wordprocessingInk" xmlns:wne="http://schemas.microsoft.com/office/word/2006/wordml" xmlns:wps="http://schemas.microsoft.com/office/word/2010/wordprocessingShape" mc:Ignorable="w14 w15 w16se w16cid wp14">
+<w:endnotes xmlns:wpc="http://schemas.microsoft.com/office/word/2010/wordprocessingCanvas" xmlns:mc="http://schemas.openxmlformats.org/markup-compatibility/2006" xmlns:o="urn:schemas-microsoft-com:office:office" xmlns:r="http://schemas.openxmlformats.org/officeDocument/2006/relationships" xmlns:m="http://schemas.openxmlformats.org/officeDocument/2006/math" xmlns:v="urn:schemas-microsoft-com:vml" xmlns:wp14="http://schemas.microsoft.com/office/word/2010/wordprocessingDrawing" xmlns:wp="http://schemas.openxmlformats.org/drawingml/2006/wordprocessingDrawing" xmlns:w10="urn:schemas-microsoft-com:office:word" xmlns:w="http://schemas.openxmlformats.org/wordprocessingml/2006/main" xmlns:w14="http://schemas.microsoft.com/office/word/2010/wordml" xmlns:w15="http://schemas.microsoft.com/office/word/2012/wordml" xmlns:wpg="http://schemas.microsoft.com/office/word/2010/wordprocessingGroup" xmlns:wpi="http://schemas.microsoft.com/office/word/2010/wordprocessingInk" xmlns:wne="http://schemas.microsoft.com/office/word/2006/wordml" xmlns:wps="http://schemas.microsoft.com/office/word/2010/wordprocessingShape" mc:Ignorable="w14 w15 wp14">
   <w:endnote w:type="separator" w:id="-1">
     <w:p>
       <w:r>
@@ -683,7 +894,7 @@
 </file>
 
 <file path=word/footnotes.xml><?xml version="1.0" encoding="utf-8"?>
-<w:footnotes xmlns:wpc="http://schemas.microsoft.com/office/word/2010/wordprocessingCanvas" xmlns:cx="http://schemas.microsoft.com/office/drawing/2014/chartex" xmlns:cx1="http://schemas.microsoft.com/office/drawing/2015/9/8/chartex" xmlns:cx2="http://schemas.microsoft.com/office/drawing/2015/10/21/chartex" xmlns:cx3="http://schemas.microsoft.com/office/drawing/2016/5/9/chartex" xmlns:cx4="http://schemas.microsoft.com/office/drawing/2016/5/10/chartex" xmlns:cx5="http://schemas.microsoft.com/office/drawing/2016/5/11/chartex" xmlns:cx6="http://schemas.microsoft.com/office/drawing/2016/5/12/chartex" xmlns:cx7="http://schemas.microsoft.com/office/drawing/2016/5/13/chartex" xmlns:cx8="http://schemas.microsoft.com/office/drawing/2016/5/14/chartex" xmlns:mc="http://schemas.openxmlformats.org/markup-compatibility/2006" xmlns:aink="http://schemas.microsoft.com/office/drawing/2016/ink" xmlns:am3d="http://schemas.microsoft.com/office/drawing/2017/model3d" xmlns:o="urn:schemas-microsoft-com:office:office" xmlns:r="http://schemas.openxmlformats.org/officeDocument/2006/relationships" xmlns:m="http://schemas.openxmlformats.org/officeDocument/2006/math" xmlns:v="urn:schemas-microsoft-com:vml" xmlns:wp14="http://schemas.microsoft.com/office/word/2010/wordprocessingDrawing" xmlns:wp="http://schemas.openxmlformats.org/drawingml/2006/wordprocessingDrawing" xmlns:w10="urn:schemas-microsoft-com:office:word" xmlns:w="http://schemas.openxmlformats.org/wordprocessingml/2006/main" xmlns:w14="http://schemas.microsoft.com/office/word/2010/wordml" xmlns:w15="http://schemas.microsoft.com/office/word/2012/wordml" xmlns:w16cid="http://schemas.microsoft.com/office/word/2016/wordml/cid" xmlns:w16se="http://schemas.microsoft.com/office/word/2015/wordml/symex" xmlns:wpg="http://schemas.microsoft.com/office/word/2010/wordprocessingGroup" xmlns:wpi="http://schemas.microsoft.com/office/word/2010/wordprocessingInk" xmlns:wne="http://schemas.microsoft.com/office/word/2006/wordml" xmlns:wps="http://schemas.microsoft.com/office/word/2010/wordprocessingShape" mc:Ignorable="w14 w15 w16se w16cid wp14">
+<w:footnotes xmlns:wpc="http://schemas.microsoft.com/office/word/2010/wordprocessingCanvas" xmlns:mc="http://schemas.openxmlformats.org/markup-compatibility/2006" xmlns:o="urn:schemas-microsoft-com:office:office" xmlns:r="http://schemas.openxmlformats.org/officeDocument/2006/relationships" xmlns:m="http://schemas.openxmlformats.org/officeDocument/2006/math" xmlns:v="urn:schemas-microsoft-com:vml" xmlns:wp14="http://schemas.microsoft.com/office/word/2010/wordprocessingDrawing" xmlns:wp="http://schemas.openxmlformats.org/drawingml/2006/wordprocessingDrawing" xmlns:w10="urn:schemas-microsoft-com:office:word" xmlns:w="http://schemas.openxmlformats.org/wordprocessingml/2006/main" xmlns:w14="http://schemas.microsoft.com/office/word/2010/wordml" xmlns:w15="http://schemas.microsoft.com/office/word/2012/wordml" xmlns:wpg="http://schemas.microsoft.com/office/word/2010/wordprocessingGroup" xmlns:wpi="http://schemas.microsoft.com/office/word/2010/wordprocessingInk" xmlns:wne="http://schemas.microsoft.com/office/word/2006/wordml" xmlns:wps="http://schemas.microsoft.com/office/word/2010/wordprocessingShape" mc:Ignorable="w14 w15 wp14">
   <w:footnote w:type="separator" w:id="-1">
     <w:p>
       <w:r>
@@ -702,8 +913,8 @@
 </file>
 
 <file path=word/numbering.xml><?xml version="1.0" encoding="utf-8"?>
-<w:numbering xmlns:wpc="http://schemas.microsoft.com/office/word/2010/wordprocessingCanvas" xmlns:cx="http://schemas.microsoft.com/office/drawing/2014/chartex" xmlns:cx1="http://schemas.microsoft.com/office/drawing/2015/9/8/chartex" xmlns:cx2="http://schemas.microsoft.com/office/drawing/2015/10/21/chartex" xmlns:cx3="http://schemas.microsoft.com/office/drawing/2016/5/9/chartex" xmlns:cx4="http://schemas.microsoft.com/office/drawing/2016/5/10/chartex" xmlns:cx5="http://schemas.microsoft.com/office/drawing/2016/5/11/chartex" xmlns:cx6="http://schemas.microsoft.com/office/drawing/2016/5/12/chartex" xmlns:cx7="http://schemas.microsoft.com/office/drawing/2016/5/13/chartex" xmlns:cx8="http://schemas.microsoft.com/office/drawing/2016/5/14/chartex" xmlns:mc="http://schemas.openxmlformats.org/markup-compatibility/2006" xmlns:aink="http://schemas.microsoft.com/office/drawing/2016/ink" xmlns:am3d="http://schemas.microsoft.com/office/drawing/2017/model3d" xmlns:o="urn:schemas-microsoft-com:office:office" xmlns:r="http://schemas.openxmlformats.org/officeDocument/2006/relationships" xmlns:m="http://schemas.openxmlformats.org/officeDocument/2006/math" xmlns:v="urn:schemas-microsoft-com:vml" xmlns:wp14="http://schemas.microsoft.com/office/word/2010/wordprocessingDrawing" xmlns:wp="http://schemas.openxmlformats.org/drawingml/2006/wordprocessingDrawing" xmlns:w10="urn:schemas-microsoft-com:office:word" xmlns:w="http://schemas.openxmlformats.org/wordprocessingml/2006/main" xmlns:w14="http://schemas.microsoft.com/office/word/2010/wordml" xmlns:w15="http://schemas.microsoft.com/office/word/2012/wordml" xmlns:w16cid="http://schemas.microsoft.com/office/word/2016/wordml/cid" xmlns:w16se="http://schemas.microsoft.com/office/word/2015/wordml/symex" xmlns:wpg="http://schemas.microsoft.com/office/word/2010/wordprocessingGroup" xmlns:wpi="http://schemas.microsoft.com/office/word/2010/wordprocessingInk" xmlns:wne="http://schemas.microsoft.com/office/word/2006/wordml" xmlns:wps="http://schemas.microsoft.com/office/word/2010/wordprocessingShape" mc:Ignorable="w14 w15 w16se w16cid wp14">
-  <w:abstractNum w:abstractNumId="0" w15:restartNumberingAfterBreak="0">
+<w:numbering xmlns:wpc="http://schemas.microsoft.com/office/word/2010/wordprocessingCanvas" xmlns:mc="http://schemas.openxmlformats.org/markup-compatibility/2006" xmlns:o="urn:schemas-microsoft-com:office:office" xmlns:r="http://schemas.openxmlformats.org/officeDocument/2006/relationships" xmlns:m="http://schemas.openxmlformats.org/officeDocument/2006/math" xmlns:v="urn:schemas-microsoft-com:vml" xmlns:wp14="http://schemas.microsoft.com/office/word/2010/wordprocessingDrawing" xmlns:wp="http://schemas.openxmlformats.org/drawingml/2006/wordprocessingDrawing" xmlns:w10="urn:schemas-microsoft-com:office:word" xmlns:w="http://schemas.openxmlformats.org/wordprocessingml/2006/main" xmlns:w14="http://schemas.microsoft.com/office/word/2010/wordml" xmlns:w15="http://schemas.microsoft.com/office/word/2012/wordml" xmlns:wpg="http://schemas.microsoft.com/office/word/2010/wordprocessingGroup" xmlns:wpi="http://schemas.microsoft.com/office/word/2010/wordprocessingInk" xmlns:wne="http://schemas.microsoft.com/office/word/2006/wordml" xmlns:wps="http://schemas.microsoft.com/office/word/2010/wordprocessingShape" mc:Ignorable="w14 w15 wp14">
+  <w:abstractNum w:abstractNumId="0">
     <w:nsid w:val="096A471A"/>
     <w:multiLevelType w:val="hybridMultilevel"/>
     <w:tmpl w:val="5AB06C76"/>
@@ -792,7 +1003,7 @@
       </w:pPr>
     </w:lvl>
   </w:abstractNum>
-  <w:abstractNum w:abstractNumId="1" w15:restartNumberingAfterBreak="0">
+  <w:abstractNum w:abstractNumId="1">
     <w:nsid w:val="189C47DA"/>
     <w:multiLevelType w:val="hybridMultilevel"/>
     <w:tmpl w:val="35E4F56A"/>
@@ -881,7 +1092,7 @@
       </w:pPr>
     </w:lvl>
   </w:abstractNum>
-  <w:abstractNum w:abstractNumId="2" w15:restartNumberingAfterBreak="0">
+  <w:abstractNum w:abstractNumId="2">
     <w:nsid w:val="25AA3201"/>
     <w:multiLevelType w:val="hybridMultilevel"/>
     <w:tmpl w:val="380A617A"/>
@@ -970,7 +1181,7 @@
       </w:pPr>
     </w:lvl>
   </w:abstractNum>
-  <w:abstractNum w:abstractNumId="3" w15:restartNumberingAfterBreak="0">
+  <w:abstractNum w:abstractNumId="3">
     <w:nsid w:val="26AA7332"/>
     <w:multiLevelType w:val="hybridMultilevel"/>
     <w:tmpl w:val="E59AD19A"/>
@@ -1059,7 +1270,7 @@
       </w:pPr>
     </w:lvl>
   </w:abstractNum>
-  <w:abstractNum w:abstractNumId="4" w15:restartNumberingAfterBreak="0">
+  <w:abstractNum w:abstractNumId="4">
     <w:nsid w:val="29723590"/>
     <w:multiLevelType w:val="hybridMultilevel"/>
     <w:tmpl w:val="4B580788"/>
@@ -1148,7 +1359,7 @@
       </w:pPr>
     </w:lvl>
   </w:abstractNum>
-  <w:abstractNum w:abstractNumId="5" w15:restartNumberingAfterBreak="0">
+  <w:abstractNum w:abstractNumId="5">
     <w:nsid w:val="29EC7A90"/>
     <w:multiLevelType w:val="hybridMultilevel"/>
     <w:tmpl w:val="6A5E1CE8"/>
@@ -1237,7 +1448,7 @@
       </w:pPr>
     </w:lvl>
   </w:abstractNum>
-  <w:abstractNum w:abstractNumId="6" w15:restartNumberingAfterBreak="0">
+  <w:abstractNum w:abstractNumId="6">
     <w:nsid w:val="2A750CAB"/>
     <w:multiLevelType w:val="hybridMultilevel"/>
     <w:tmpl w:val="4D5AD1C4"/>
@@ -1326,7 +1537,7 @@
       </w:pPr>
     </w:lvl>
   </w:abstractNum>
-  <w:abstractNum w:abstractNumId="7" w15:restartNumberingAfterBreak="0">
+  <w:abstractNum w:abstractNumId="7">
     <w:nsid w:val="39610548"/>
     <w:multiLevelType w:val="hybridMultilevel"/>
     <w:tmpl w:val="656C38D4"/>
@@ -1415,7 +1626,7 @@
       </w:pPr>
     </w:lvl>
   </w:abstractNum>
-  <w:abstractNum w:abstractNumId="8" w15:restartNumberingAfterBreak="0">
+  <w:abstractNum w:abstractNumId="8">
     <w:nsid w:val="39F476AF"/>
     <w:multiLevelType w:val="hybridMultilevel"/>
     <w:tmpl w:val="753C1B26"/>
@@ -1504,7 +1715,7 @@
       </w:pPr>
     </w:lvl>
   </w:abstractNum>
-  <w:abstractNum w:abstractNumId="9" w15:restartNumberingAfterBreak="0">
+  <w:abstractNum w:abstractNumId="9">
     <w:nsid w:val="41BA4515"/>
     <w:multiLevelType w:val="hybridMultilevel"/>
     <w:tmpl w:val="785856C2"/>
@@ -1593,7 +1804,7 @@
       </w:pPr>
     </w:lvl>
   </w:abstractNum>
-  <w:abstractNum w:abstractNumId="10" w15:restartNumberingAfterBreak="0">
+  <w:abstractNum w:abstractNumId="10">
     <w:nsid w:val="424341CA"/>
     <w:multiLevelType w:val="hybridMultilevel"/>
     <w:tmpl w:val="AE28D3AC"/>
@@ -1682,7 +1893,7 @@
       </w:pPr>
     </w:lvl>
   </w:abstractNum>
-  <w:abstractNum w:abstractNumId="11" w15:restartNumberingAfterBreak="0">
+  <w:abstractNum w:abstractNumId="11">
     <w:nsid w:val="424E7BBB"/>
     <w:multiLevelType w:val="hybridMultilevel"/>
     <w:tmpl w:val="EAC8B1F4"/>
@@ -1771,7 +1982,7 @@
       </w:pPr>
     </w:lvl>
   </w:abstractNum>
-  <w:abstractNum w:abstractNumId="12" w15:restartNumberingAfterBreak="0">
+  <w:abstractNum w:abstractNumId="12">
     <w:nsid w:val="5D6C4F51"/>
     <w:multiLevelType w:val="hybridMultilevel"/>
     <w:tmpl w:val="03427CCA"/>
@@ -1860,7 +2071,7 @@
       </w:pPr>
     </w:lvl>
   </w:abstractNum>
-  <w:abstractNum w:abstractNumId="13" w15:restartNumberingAfterBreak="0">
+  <w:abstractNum w:abstractNumId="13">
     <w:nsid w:val="662276FB"/>
     <w:multiLevelType w:val="hybridMultilevel"/>
     <w:tmpl w:val="D5F2230C"/>
@@ -1949,7 +2160,7 @@
       </w:pPr>
     </w:lvl>
   </w:abstractNum>
-  <w:abstractNum w:abstractNumId="14" w15:restartNumberingAfterBreak="0">
+  <w:abstractNum w:abstractNumId="14">
     <w:nsid w:val="6EF87A25"/>
     <w:multiLevelType w:val="hybridMultilevel"/>
     <w:tmpl w:val="484C0312"/>
@@ -2087,7 +2298,7 @@
 </file>
 
 <file path=word/styles.xml><?xml version="1.0" encoding="utf-8"?>
-<w:styles xmlns:mc="http://schemas.openxmlformats.org/markup-compatibility/2006" xmlns:r="http://schemas.openxmlformats.org/officeDocument/2006/relationships" xmlns:w="http://schemas.openxmlformats.org/wordprocessingml/2006/main" xmlns:w14="http://schemas.microsoft.com/office/word/2010/wordml" xmlns:w15="http://schemas.microsoft.com/office/word/2012/wordml" xmlns:w16cid="http://schemas.microsoft.com/office/word/2016/wordml/cid" xmlns:w16se="http://schemas.microsoft.com/office/word/2015/wordml/symex" mc:Ignorable="w14 w15 w16se w16cid">
+<w:styles xmlns:mc="http://schemas.openxmlformats.org/markup-compatibility/2006" xmlns:r="http://schemas.openxmlformats.org/officeDocument/2006/relationships" xmlns:w="http://schemas.openxmlformats.org/wordprocessingml/2006/main" xmlns:w14="http://schemas.microsoft.com/office/word/2010/wordml" xmlns:w15="http://schemas.microsoft.com/office/word/2012/wordml" mc:Ignorable="w14 w15">
   <w:docDefaults>
     <w:rPrDefault>
       <w:rPr>
@@ -2100,7 +2311,7 @@
     </w:rPrDefault>
     <w:pPrDefault/>
   </w:docDefaults>
-  <w:latentStyles w:defLockedState="0" w:defUIPriority="99" w:defSemiHidden="0" w:defUnhideWhenUsed="0" w:defQFormat="0" w:count="377">
+  <w:latentStyles w:defLockedState="0" w:defUIPriority="99" w:defSemiHidden="0" w:defUnhideWhenUsed="0" w:defQFormat="0" w:count="371">
     <w:lsdException w:name="Normal" w:uiPriority="0" w:qFormat="1"/>
     <w:lsdException w:name="heading 1" w:uiPriority="9" w:qFormat="1"/>
     <w:lsdException w:name="heading 2" w:semiHidden="1" w:uiPriority="9" w:unhideWhenUsed="1" w:qFormat="1"/>
@@ -2472,12 +2683,6 @@
     <w:lsdException w:name="List Table 5 Dark Accent 6" w:uiPriority="50"/>
     <w:lsdException w:name="List Table 6 Colorful Accent 6" w:uiPriority="51"/>
     <w:lsdException w:name="List Table 7 Colorful Accent 6" w:uiPriority="52"/>
-    <w:lsdException w:name="Mention" w:semiHidden="1" w:unhideWhenUsed="1"/>
-    <w:lsdException w:name="Smart Hyperlink" w:semiHidden="1" w:unhideWhenUsed="1"/>
-    <w:lsdException w:name="Hashtag" w:semiHidden="1" w:unhideWhenUsed="1"/>
-    <w:lsdException w:name="Unresolved Mention" w:semiHidden="1" w:unhideWhenUsed="1"/>
-    <w:lsdException w:name="Smart Link" w:semiHidden="1" w:unhideWhenUsed="1"/>
-    <w:lsdException w:name="Smart Link Error" w:semiHidden="1" w:unhideWhenUsed="1"/>
   </w:latentStyles>
   <w:style w:type="paragraph" w:default="1" w:styleId="a">
     <w:name w:val="Normal"/>
@@ -2527,7 +2732,7 @@
   <w:style w:type="paragraph" w:styleId="a4">
     <w:name w:val="header"/>
     <w:basedOn w:val="a"/>
-    <w:link w:val="a5"/>
+    <w:link w:val="Char"/>
     <w:uiPriority w:val="99"/>
     <w:unhideWhenUsed/>
     <w:rsid w:val="001938BB"/>
@@ -2547,8 +2752,8 @@
       <w:szCs w:val="18"/>
     </w:rPr>
   </w:style>
-  <w:style w:type="character" w:customStyle="1" w:styleId="a5">
-    <w:name w:val="页眉 字符"/>
+  <w:style w:type="character" w:customStyle="1" w:styleId="Char">
+    <w:name w:val="页眉 Char"/>
     <w:basedOn w:val="a0"/>
     <w:link w:val="a4"/>
     <w:uiPriority w:val="99"/>
@@ -2558,10 +2763,10 @@
       <w:szCs w:val="18"/>
     </w:rPr>
   </w:style>
-  <w:style w:type="paragraph" w:styleId="a6">
+  <w:style w:type="paragraph" w:styleId="a5">
     <w:name w:val="footer"/>
     <w:basedOn w:val="a"/>
-    <w:link w:val="a7"/>
+    <w:link w:val="Char0"/>
     <w:uiPriority w:val="99"/>
     <w:unhideWhenUsed/>
     <w:rsid w:val="001938BB"/>
@@ -2578,10 +2783,10 @@
       <w:szCs w:val="18"/>
     </w:rPr>
   </w:style>
-  <w:style w:type="character" w:customStyle="1" w:styleId="a7">
-    <w:name w:val="页脚 字符"/>
+  <w:style w:type="character" w:customStyle="1" w:styleId="Char0">
+    <w:name w:val="页脚 Char"/>
     <w:basedOn w:val="a0"/>
-    <w:link w:val="a6"/>
+    <w:link w:val="a5"/>
     <w:uiPriority w:val="99"/>
     <w:rsid w:val="001938BB"/>
     <w:rPr>
@@ -2589,10 +2794,10 @@
       <w:szCs w:val="18"/>
     </w:rPr>
   </w:style>
-  <w:style w:type="paragraph" w:styleId="a8">
+  <w:style w:type="paragraph" w:styleId="a6">
     <w:name w:val="Balloon Text"/>
     <w:basedOn w:val="a"/>
-    <w:link w:val="a9"/>
+    <w:link w:val="Char1"/>
     <w:uiPriority w:val="99"/>
     <w:semiHidden/>
     <w:unhideWhenUsed/>
@@ -2602,10 +2807,10 @@
       <w:szCs w:val="18"/>
     </w:rPr>
   </w:style>
-  <w:style w:type="character" w:customStyle="1" w:styleId="a9">
-    <w:name w:val="批注框文本 字符"/>
+  <w:style w:type="character" w:customStyle="1" w:styleId="Char1">
+    <w:name w:val="批注框文本 Char"/>
     <w:basedOn w:val="a0"/>
-    <w:link w:val="a8"/>
+    <w:link w:val="a6"/>
     <w:uiPriority w:val="99"/>
     <w:semiHidden/>
     <w:rsid w:val="00B0396F"/>
